--- a/code/wang_NotesP94-P111(tree).docx
+++ b/code/wang_NotesP94-P111(tree).docx
@@ -54,16 +54,7 @@
     </w:p>
     <w:p>
       <w:r>
-        <w:t xml:space="preserve">int mid = start + </w:t>
-      </w:r>
-      <w:r>
-        <w:t>(</w:t>
-      </w:r>
-      <w:r>
-        <w:t>end</w:t>
-      </w:r>
-      <w:r>
-        <w:t>-</w:t>
+        <w:t>int mid = start + (end-</w:t>
       </w:r>
       <w:r>
         <w:rPr>
@@ -82,27 +73,27 @@
       </w:r>
     </w:p>
     <w:p>
-      <w:pPr>
+      <w:proofErr w:type="spellStart"/>
+      <w:r>
+        <w:t>Jdk</w:t>
+      </w:r>
+      <w:proofErr w:type="spellEnd"/>
+      <w:r>
+        <w:t xml:space="preserve"> </w:t>
+      </w:r>
+      <w:proofErr w:type="spellStart"/>
+      <w:r>
         <w:rPr>
           <w:rFonts w:hint="eastAsia"/>
         </w:rPr>
-      </w:pPr>
-      <w:proofErr w:type="spellStart"/>
-      <w:r>
-        <w:t>Jdk</w:t>
+        <w:t>源码；</w:t>
+      </w:r>
+      <w:r>
+        <w:t>int</w:t>
       </w:r>
       <w:proofErr w:type="spellEnd"/>
       <w:r>
-        <w:t xml:space="preserve"> </w:t>
-      </w:r>
-      <w:r>
-        <w:rPr>
-          <w:rFonts w:hint="eastAsia"/>
-        </w:rPr>
-        <w:t>源码；</w:t>
-      </w:r>
-      <w:r>
-        <w:t>int mid=(</w:t>
+        <w:t xml:space="preserve"> mid=(</w:t>
       </w:r>
       <w:proofErr w:type="spellStart"/>
       <w:r>
@@ -214,6 +205,9 @@
     </w:p>
     <w:p>
       <w:r>
+        <w:rPr>
+          <w:noProof/>
+        </w:rPr>
         <w:drawing>
           <wp:inline distT="0" distB="0" distL="0" distR="0" wp14:anchorId="42ED098B" wp14:editId="0109E366">
             <wp:extent cx="5274310" cy="5310505"/>
@@ -277,12 +271,10 @@
       </w:r>
     </w:p>
     <w:p>
-      <w:pPr>
-        <w:rPr>
-          <w:rFonts w:hint="eastAsia"/>
-        </w:rPr>
-      </w:pPr>
-      <w:r>
+      <w:r>
+        <w:rPr>
+          <w:noProof/>
+        </w:rPr>
         <w:lastRenderedPageBreak/>
         <w:drawing>
           <wp:inline distT="0" distB="0" distL="0" distR="0" wp14:anchorId="352045CD" wp14:editId="146D61A4">
@@ -321,6 +313,36 @@
         </w:drawing>
       </w:r>
     </w:p>
+    <w:p>
+      <w:pPr>
+        <w:rPr>
+          <w:rFonts w:ascii="SimSun" w:eastAsia="SimSun" w:hAnsi="SimSun" w:cs="SimSun"/>
+        </w:rPr>
+      </w:pPr>
+      <w:r>
+        <w:rPr>
+          <w:rFonts w:ascii="SimSun" w:eastAsia="SimSun" w:hAnsi="SimSun" w:cs="SimSun"/>
+          <w:color w:val="333333"/>
+          <w:spacing w:val="3"/>
+          <w:shd w:val="clear" w:color="auto" w:fill="FFFFFF"/>
+        </w:rPr>
+        <w:t>先序遍历迭代的形式</w:t>
+      </w:r>
+      <w:r>
+        <w:rPr>
+          <w:rFonts w:ascii="SimSun" w:eastAsia="SimSun" w:hAnsi="SimSun" w:cs="SimSun" w:hint="eastAsia"/>
+        </w:rPr>
+        <w:t>：</w:t>
+      </w:r>
+    </w:p>
+    <w:p>
+      <w:pPr>
+        <w:rPr>
+          <w:rFonts w:ascii="SimSun" w:eastAsia="SimSun" w:hAnsi="SimSun" w:cs="SimSun" w:hint="eastAsia"/>
+        </w:rPr>
+      </w:pPr>
+    </w:p>
+    <w:p/>
     <w:sectPr>
       <w:pgSz w:w="11906" w:h="16838"/>
       <w:pgMar w:top="1440" w:right="1800" w:bottom="1440" w:left="1800" w:header="851" w:footer="992" w:gutter="0"/>
@@ -489,6 +511,7 @@
     <w:lsdException w:name="HTML Sample" w:semiHidden="1" w:unhideWhenUsed="1"/>
     <w:lsdException w:name="HTML Typewriter" w:semiHidden="1" w:unhideWhenUsed="1"/>
     <w:lsdException w:name="HTML Variable" w:semiHidden="1" w:unhideWhenUsed="1"/>
+    <w:lsdException w:name="Normal Table" w:semiHidden="1" w:unhideWhenUsed="1"/>
     <w:lsdException w:name="annotation subject" w:semiHidden="1" w:unhideWhenUsed="1"/>
     <w:lsdException w:name="No List" w:semiHidden="1" w:unhideWhenUsed="1"/>
     <w:lsdException w:name="Outline List 1" w:semiHidden="1" w:unhideWhenUsed="1"/>
@@ -535,8 +558,10 @@
     <w:lsdException w:name="Table Subtle 2" w:semiHidden="1" w:unhideWhenUsed="1"/>
     <w:lsdException w:name="Table Web 1" w:semiHidden="1" w:unhideWhenUsed="1"/>
     <w:lsdException w:name="Table Web 2" w:semiHidden="1" w:unhideWhenUsed="1"/>
+    <w:lsdException w:name="Table Web 3" w:semiHidden="1" w:unhideWhenUsed="1"/>
     <w:lsdException w:name="Balloon Text" w:semiHidden="1" w:unhideWhenUsed="1"/>
     <w:lsdException w:name="Table Grid" w:uiPriority="39"/>
+    <w:lsdException w:name="Table Theme" w:semiHidden="1" w:unhideWhenUsed="1"/>
     <w:lsdException w:name="Placeholder Text" w:semiHidden="1"/>
     <w:lsdException w:name="No Spacing" w:uiPriority="1" w:qFormat="1"/>
     <w:lsdException w:name="Light Shading" w:uiPriority="60"/>
